--- a/会议记录/SRA2022-G15-第四次小组会议记录3.8.docx
+++ b/会议记录/SRA2022-G15-第四次小组会议记录3.8.docx
@@ -474,7 +474,26 @@
           <w:sz w:val="36"/>
           <w:szCs w:val="36"/>
         </w:rPr>
-        <w:t>第三次小组会议记录</w:t>
+        <w:t>第</w:t>
+      </w:r>
+      <w:r>
+        <w:rPr>
+          <w:rFonts w:hint="eastAsia"/>
+          <w:b/>
+          <w:sz w:val="36"/>
+          <w:szCs w:val="36"/>
+          <w:lang w:val="en-US" w:eastAsia="zh-CN"/>
+        </w:rPr>
+        <w:t>四</w:t>
+      </w:r>
+      <w:r>
+        <w:rPr>
+          <w:rFonts w:hint="eastAsia"/>
+          <w:b/>
+          <w:sz w:val="36"/>
+          <w:szCs w:val="36"/>
+        </w:rPr>
+        <w:t>次小组会议记录</w:t>
       </w:r>
     </w:p>
     <w:tbl>
@@ -574,8 +593,21 @@
                 <w:kern w:val="0"/>
                 <w:sz w:val="24"/>
                 <w:szCs w:val="24"/>
-              </w:rPr>
-              <w:t>软件需求第二周课程结束总结</w:t>
+                <w:lang w:val="en-US" w:eastAsia="zh-CN"/>
+              </w:rPr>
+              <w:t>软件需求第四</w:t>
+            </w:r>
+            <w:bookmarkStart w:id="0" w:name="_GoBack"/>
+            <w:bookmarkEnd w:id="0"/>
+            <w:r>
+              <w:rPr>
+                <w:rFonts w:hint="eastAsia" w:ascii="Times New Roman" w:hAnsi="Times New Roman" w:eastAsia="宋体" w:cs="Times New Roman"/>
+                <w:kern w:val="0"/>
+                <w:sz w:val="24"/>
+                <w:szCs w:val="24"/>
+                <w:lang w:val="en-US" w:eastAsia="zh-CN"/>
+              </w:rPr>
+              <w:t>次小组会议</w:t>
             </w:r>
           </w:p>
         </w:tc>
@@ -2151,7 +2183,7 @@
                 <w:szCs w:val="24"/>
                 <w:lang w:val="en-US" w:eastAsia="zh-CN"/>
               </w:rPr>
-              <w:t>刘伯轩完成书本中用例图（2个）、类图、对象图、状态机图、包图、组合结构图部分的翻转课堂准备</w:t>
+              <w:t>刘柏轩完成书本中用例图（2个）、类图、对象图、状态机图、包图、组合结构图部分的翻转课堂准备</w:t>
             </w:r>
             <w:r>
               <w:rPr>
@@ -2793,8 +2825,6 @@
                 </wp:inline>
               </w:drawing>
             </w:r>
-            <w:bookmarkStart w:id="0" w:name="_GoBack"/>
-            <w:bookmarkEnd w:id="0"/>
           </w:p>
         </w:tc>
       </w:tr>
